--- a/Наполнение.docx
+++ b/Наполнение.docx
@@ -20,6 +20,18 @@
           <w:sz w:val="48"/>
           <w:szCs w:val="48"/>
           <w:shd w:val="clear" w:color="auto" w:fill="F9F9FB"/>
+        </w:rPr>
+        <w:t xml:space="preserve"> </w:t>
+      </w:r>
+      <w:bookmarkStart w:id="0" w:name="_GoBack"/>
+      <w:bookmarkEnd w:id="0"/>
+      <w:r>
+        <w:rPr>
+          <w:rFonts w:ascii="Arial" w:hAnsi="Arial" w:cs="Arial"/>
+          <w:color w:val="000000"/>
+          <w:sz w:val="48"/>
+          <w:szCs w:val="48"/>
+          <w:shd w:val="clear" w:color="auto" w:fill="F9F9FB"/>
           <w:lang w:val="ru-RU"/>
         </w:rPr>
         <w:t>1.</w:t>
@@ -280,16 +292,142 @@
         </w:rPr>
         <w:t> </w:t>
       </w:r>
-      <w:hyperlink r:id="rId4" w:history="1">
-        <w:r>
-          <w:rPr>
-            <w:rStyle w:val="a4"/>
-            <w:rFonts w:ascii="Arial" w:hAnsi="Arial" w:cs="Arial"/>
-            <w:lang w:val="ru-RU"/>
-          </w:rPr>
-          <w:t>27 марта</w:t>
-        </w:r>
-      </w:hyperlink>
+      <w:r>
+        <w:fldChar w:fldCharType="begin"/>
+      </w:r>
+      <w:r>
+        <w:rPr>
+          <w:lang w:val="ru-RU"/>
+        </w:rPr>
+        <w:instrText xml:space="preserve"> </w:instrText>
+      </w:r>
+      <w:r>
+        <w:instrText>HYPERLINK</w:instrText>
+      </w:r>
+      <w:r>
+        <w:rPr>
+          <w:lang w:val="ru-RU"/>
+        </w:rPr>
+        <w:instrText xml:space="preserve"> "</w:instrText>
+      </w:r>
+      <w:r>
+        <w:instrText>https</w:instrText>
+      </w:r>
+      <w:r>
+        <w:rPr>
+          <w:lang w:val="ru-RU"/>
+        </w:rPr>
+        <w:instrText>://</w:instrText>
+      </w:r>
+      <w:r>
+        <w:instrText>itc</w:instrText>
+      </w:r>
+      <w:r>
+        <w:rPr>
+          <w:lang w:val="ru-RU"/>
+        </w:rPr>
+        <w:instrText>.</w:instrText>
+      </w:r>
+      <w:r>
+        <w:instrText>ua</w:instrText>
+      </w:r>
+      <w:r>
+        <w:rPr>
+          <w:lang w:val="ru-RU"/>
+        </w:rPr>
+        <w:instrText>/</w:instrText>
+      </w:r>
+      <w:r>
+        <w:instrText>news</w:instrText>
+      </w:r>
+      <w:r>
+        <w:rPr>
+          <w:lang w:val="ru-RU"/>
+        </w:rPr>
+        <w:instrText>/</w:instrText>
+      </w:r>
+      <w:r>
+        <w:instrText>smartfon</w:instrText>
+      </w:r>
+      <w:r>
+        <w:rPr>
+          <w:lang w:val="ru-RU"/>
+        </w:rPr>
+        <w:instrText>-</w:instrText>
+      </w:r>
+      <w:r>
+        <w:instrText>xiaomi</w:instrText>
+      </w:r>
+      <w:r>
+        <w:rPr>
+          <w:lang w:val="ru-RU"/>
+        </w:rPr>
+        <w:instrText>-</w:instrText>
+      </w:r>
+      <w:r>
+        <w:instrText>mi</w:instrText>
+      </w:r>
+      <w:r>
+        <w:rPr>
+          <w:lang w:val="ru-RU"/>
+        </w:rPr>
+        <w:instrText>-</w:instrText>
+      </w:r>
+      <w:r>
+        <w:instrText>mix</w:instrText>
+      </w:r>
+      <w:r>
+        <w:rPr>
+          <w:lang w:val="ru-RU"/>
+        </w:rPr>
+        <w:instrText>-2</w:instrText>
+      </w:r>
+      <w:r>
+        <w:instrText>s</w:instrText>
+      </w:r>
+      <w:r>
+        <w:rPr>
+          <w:lang w:val="ru-RU"/>
+        </w:rPr>
+        <w:instrText>-</w:instrText>
+      </w:r>
+      <w:r>
+        <w:instrText>predstavyat</w:instrText>
+      </w:r>
+      <w:r>
+        <w:rPr>
+          <w:lang w:val="ru-RU"/>
+        </w:rPr>
+        <w:instrText>-27-</w:instrText>
+      </w:r>
+      <w:r>
+        <w:instrText>marta</w:instrText>
+      </w:r>
+      <w:r>
+        <w:rPr>
+          <w:lang w:val="ru-RU"/>
+        </w:rPr>
+        <w:instrText xml:space="preserve">/" </w:instrText>
+      </w:r>
+      <w:r>
+        <w:fldChar w:fldCharType="separate"/>
+      </w:r>
+      <w:r>
+        <w:rPr>
+          <w:rStyle w:val="a4"/>
+          <w:rFonts w:ascii="Arial" w:hAnsi="Arial" w:cs="Arial"/>
+          <w:lang w:val="ru-RU"/>
+        </w:rPr>
+        <w:t>27 марта</w:t>
+      </w:r>
+      <w:r>
+        <w:rPr>
+          <w:rStyle w:val="a4"/>
+          <w:rFonts w:ascii="Arial" w:hAnsi="Arial" w:cs="Arial"/>
+          <w:lang w:val="ru-RU"/>
+        </w:rPr>
+        <w:fldChar w:fldCharType="end"/>
+      </w:r>
       <w:r>
         <w:rPr>
           <w:rFonts w:ascii="Arial" w:hAnsi="Arial" w:cs="Arial"/>
@@ -367,16 +505,187 @@
         </w:rPr>
         <w:t> </w:t>
       </w:r>
-      <w:hyperlink r:id="rId5" w:history="1">
-        <w:r>
-          <w:rPr>
-            <w:rStyle w:val="a4"/>
-            <w:rFonts w:ascii="Arial" w:hAnsi="Arial" w:cs="Arial"/>
-            <w:lang w:val="ru-RU"/>
-          </w:rPr>
-          <w:t>в один день</w:t>
-        </w:r>
-      </w:hyperlink>
+      <w:r>
+        <w:fldChar w:fldCharType="begin"/>
+      </w:r>
+      <w:r>
+        <w:rPr>
+          <w:lang w:val="ru-RU"/>
+        </w:rPr>
+        <w:instrText xml:space="preserve"> </w:instrText>
+      </w:r>
+      <w:r>
+        <w:instrText>HYPERLINK</w:instrText>
+      </w:r>
+      <w:r>
+        <w:rPr>
+          <w:lang w:val="ru-RU"/>
+        </w:rPr>
+        <w:instrText xml:space="preserve"> "</w:instrText>
+      </w:r>
+      <w:r>
+        <w:instrText>https</w:instrText>
+      </w:r>
+      <w:r>
+        <w:rPr>
+          <w:lang w:val="ru-RU"/>
+        </w:rPr>
+        <w:instrText>://</w:instrText>
+      </w:r>
+      <w:r>
+        <w:instrText>itc</w:instrText>
+      </w:r>
+      <w:r>
+        <w:rPr>
+          <w:lang w:val="ru-RU"/>
+        </w:rPr>
+        <w:instrText>.</w:instrText>
+      </w:r>
+      <w:r>
+        <w:instrText>ua</w:instrText>
+      </w:r>
+      <w:r>
+        <w:rPr>
+          <w:lang w:val="ru-RU"/>
+        </w:rPr>
+        <w:instrText>/</w:instrText>
+      </w:r>
+      <w:r>
+        <w:instrText>news</w:instrText>
+      </w:r>
+      <w:r>
+        <w:rPr>
+          <w:lang w:val="ru-RU"/>
+        </w:rPr>
+        <w:instrText>/27-</w:instrText>
+      </w:r>
+      <w:r>
+        <w:instrText>marta</w:instrText>
+      </w:r>
+      <w:r>
+        <w:rPr>
+          <w:lang w:val="ru-RU"/>
+        </w:rPr>
+        <w:instrText>-</w:instrText>
+      </w:r>
+      <w:r>
+        <w:instrText>v</w:instrText>
+      </w:r>
+      <w:r>
+        <w:rPr>
+          <w:lang w:val="ru-RU"/>
+        </w:rPr>
+        <w:instrText>-</w:instrText>
+      </w:r>
+      <w:r>
+        <w:instrText>parizhe</w:instrText>
+      </w:r>
+      <w:r>
+        <w:rPr>
+          <w:lang w:val="ru-RU"/>
+        </w:rPr>
+        <w:instrText>-</w:instrText>
+      </w:r>
+      <w:r>
+        <w:instrText>huawei</w:instrText>
+      </w:r>
+      <w:r>
+        <w:rPr>
+          <w:lang w:val="ru-RU"/>
+        </w:rPr>
+        <w:instrText>-</w:instrText>
+      </w:r>
+      <w:r>
+        <w:instrText>pokazhet</w:instrText>
+      </w:r>
+      <w:r>
+        <w:rPr>
+          <w:lang w:val="ru-RU"/>
+        </w:rPr>
+        <w:instrText>-</w:instrText>
+      </w:r>
+      <w:r>
+        <w:instrText>svoy</w:instrText>
+      </w:r>
+      <w:r>
+        <w:rPr>
+          <w:lang w:val="ru-RU"/>
+        </w:rPr>
+        <w:instrText>-</w:instrText>
+      </w:r>
+      <w:r>
+        <w:instrText>novyiy</w:instrText>
+      </w:r>
+      <w:r>
+        <w:rPr>
+          <w:lang w:val="ru-RU"/>
+        </w:rPr>
+        <w:instrText>-</w:instrText>
+      </w:r>
+      <w:r>
+        <w:instrText>flagmanskiy</w:instrText>
+      </w:r>
+      <w:r>
+        <w:rPr>
+          <w:lang w:val="ru-RU"/>
+        </w:rPr>
+        <w:instrText>-</w:instrText>
+      </w:r>
+      <w:r>
+        <w:instrText>smartfon</w:instrText>
+      </w:r>
+      <w:r>
+        <w:rPr>
+          <w:lang w:val="ru-RU"/>
+        </w:rPr>
+        <w:instrText>-</w:instrText>
+      </w:r>
+      <w:r>
+        <w:instrText>imidzhevoy</w:instrText>
+      </w:r>
+      <w:r>
+        <w:rPr>
+          <w:lang w:val="ru-RU"/>
+        </w:rPr>
+        <w:instrText>-</w:instrText>
+      </w:r>
+      <w:r>
+        <w:instrText>serii</w:instrText>
+      </w:r>
+      <w:r>
+        <w:rPr>
+          <w:lang w:val="ru-RU"/>
+        </w:rPr>
+        <w:instrText>-</w:instrText>
+      </w:r>
+      <w:r>
+        <w:instrText>p</w:instrText>
+      </w:r>
+      <w:r>
+        <w:rPr>
+          <w:lang w:val="ru-RU"/>
+        </w:rPr>
+        <w:instrText xml:space="preserve">/" </w:instrText>
+      </w:r>
+      <w:r>
+        <w:fldChar w:fldCharType="separate"/>
+      </w:r>
+      <w:r>
+        <w:rPr>
+          <w:rStyle w:val="a4"/>
+          <w:rFonts w:ascii="Arial" w:hAnsi="Arial" w:cs="Arial"/>
+          <w:lang w:val="ru-RU"/>
+        </w:rPr>
+        <w:t>в один день</w:t>
+      </w:r>
+      <w:r>
+        <w:rPr>
+          <w:rStyle w:val="a4"/>
+          <w:rFonts w:ascii="Arial" w:hAnsi="Arial" w:cs="Arial"/>
+          <w:lang w:val="ru-RU"/>
+        </w:rPr>
+        <w:fldChar w:fldCharType="end"/>
+      </w:r>
       <w:r>
         <w:rPr>
           <w:rFonts w:ascii="Arial" w:hAnsi="Arial" w:cs="Arial"/>
@@ -447,26 +756,152 @@
         </w:rPr>
         <w:t> </w:t>
       </w:r>
-      <w:hyperlink r:id="rId6" w:history="1">
-        <w:r>
-          <w:rPr>
-            <w:rStyle w:val="a4"/>
-            <w:rFonts w:ascii="Arial" w:hAnsi="Arial" w:cs="Arial"/>
-            <w:lang w:val="ru-RU"/>
-          </w:rPr>
-          <w:t xml:space="preserve">недавнем </w:t>
-        </w:r>
-        <w:proofErr w:type="spellStart"/>
-        <w:r>
-          <w:rPr>
-            <w:rStyle w:val="a4"/>
-            <w:rFonts w:ascii="Arial" w:hAnsi="Arial" w:cs="Arial"/>
-            <w:lang w:val="ru-RU"/>
-          </w:rPr>
-          <w:t>тизере</w:t>
-        </w:r>
-        <w:proofErr w:type="spellEnd"/>
-      </w:hyperlink>
+      <w:r>
+        <w:fldChar w:fldCharType="begin"/>
+      </w:r>
+      <w:r>
+        <w:rPr>
+          <w:lang w:val="ru-RU"/>
+        </w:rPr>
+        <w:instrText xml:space="preserve"> </w:instrText>
+      </w:r>
+      <w:r>
+        <w:instrText>HYPERLINK</w:instrText>
+      </w:r>
+      <w:r>
+        <w:rPr>
+          <w:lang w:val="ru-RU"/>
+        </w:rPr>
+        <w:instrText xml:space="preserve"> "</w:instrText>
+      </w:r>
+      <w:r>
+        <w:instrText>https</w:instrText>
+      </w:r>
+      <w:r>
+        <w:rPr>
+          <w:lang w:val="ru-RU"/>
+        </w:rPr>
+        <w:instrText>://</w:instrText>
+      </w:r>
+      <w:r>
+        <w:instrText>www</w:instrText>
+      </w:r>
+      <w:r>
+        <w:rPr>
+          <w:lang w:val="ru-RU"/>
+        </w:rPr>
+        <w:instrText>.</w:instrText>
+      </w:r>
+      <w:r>
+        <w:instrText>youtube</w:instrText>
+      </w:r>
+      <w:r>
+        <w:rPr>
+          <w:lang w:val="ru-RU"/>
+        </w:rPr>
+        <w:instrText>.</w:instrText>
+      </w:r>
+      <w:r>
+        <w:instrText>com</w:instrText>
+      </w:r>
+      <w:r>
+        <w:rPr>
+          <w:lang w:val="ru-RU"/>
+        </w:rPr>
+        <w:instrText>/</w:instrText>
+      </w:r>
+      <w:r>
+        <w:instrText>watch</w:instrText>
+      </w:r>
+      <w:r>
+        <w:rPr>
+          <w:lang w:val="ru-RU"/>
+        </w:rPr>
+        <w:instrText>?</w:instrText>
+      </w:r>
+      <w:r>
+        <w:instrText>time</w:instrText>
+      </w:r>
+      <w:r>
+        <w:rPr>
+          <w:lang w:val="ru-RU"/>
+        </w:rPr>
+        <w:instrText>_</w:instrText>
+      </w:r>
+      <w:r>
+        <w:instrText>continue</w:instrText>
+      </w:r>
+      <w:r>
+        <w:rPr>
+          <w:lang w:val="ru-RU"/>
+        </w:rPr>
+        <w:instrText>=6&amp;</w:instrText>
+      </w:r>
+      <w:r>
+        <w:instrText>v</w:instrText>
+      </w:r>
+      <w:r>
+        <w:rPr>
+          <w:lang w:val="ru-RU"/>
+        </w:rPr>
+        <w:instrText>=</w:instrText>
+      </w:r>
+      <w:r>
+        <w:instrText>JQEtU</w:instrText>
+      </w:r>
+      <w:r>
+        <w:rPr>
+          <w:lang w:val="ru-RU"/>
+        </w:rPr>
+        <w:instrText>0</w:instrText>
+      </w:r>
+      <w:r>
+        <w:instrText>CdL</w:instrText>
+      </w:r>
+      <w:r>
+        <w:rPr>
+          <w:lang w:val="ru-RU"/>
+        </w:rPr>
+        <w:instrText>5</w:instrText>
+      </w:r>
+      <w:r>
+        <w:instrText>c</w:instrText>
+      </w:r>
+      <w:r>
+        <w:rPr>
+          <w:lang w:val="ru-RU"/>
+        </w:rPr>
+        <w:instrText xml:space="preserve">" </w:instrText>
+      </w:r>
+      <w:r>
+        <w:fldChar w:fldCharType="separate"/>
+      </w:r>
+      <w:r>
+        <w:rPr>
+          <w:rStyle w:val="a4"/>
+          <w:rFonts w:ascii="Arial" w:hAnsi="Arial" w:cs="Arial"/>
+          <w:lang w:val="ru-RU"/>
+        </w:rPr>
+        <w:t xml:space="preserve">недавнем </w:t>
+      </w:r>
+      <w:proofErr w:type="spellStart"/>
+      <w:r>
+        <w:rPr>
+          <w:rStyle w:val="a4"/>
+          <w:rFonts w:ascii="Arial" w:hAnsi="Arial" w:cs="Arial"/>
+          <w:lang w:val="ru-RU"/>
+        </w:rPr>
+        <w:t>тизере</w:t>
+      </w:r>
+      <w:proofErr w:type="spellEnd"/>
+      <w:r>
+        <w:rPr>
+          <w:rStyle w:val="a4"/>
+          <w:rFonts w:ascii="Arial" w:hAnsi="Arial" w:cs="Arial"/>
+          <w:lang w:val="ru-RU"/>
+        </w:rPr>
+        <w:fldChar w:fldCharType="end"/>
+      </w:r>
       <w:r>
         <w:rPr>
           <w:rFonts w:ascii="Arial" w:hAnsi="Arial" w:cs="Arial"/>
@@ -892,17 +1327,223 @@
         </w:rPr>
         <w:t> </w:t>
       </w:r>
-      <w:hyperlink r:id="rId7" w:tgtFrame="_blank" w:history="1">
-        <w:proofErr w:type="spellStart"/>
-        <w:r>
-          <w:rPr>
-            <w:rStyle w:val="a4"/>
-            <w:rFonts w:ascii="Arial" w:hAnsi="Arial" w:cs="Arial"/>
-          </w:rPr>
-          <w:t>Gizmochina</w:t>
-        </w:r>
-        <w:proofErr w:type="spellEnd"/>
-      </w:hyperlink>
+      <w:proofErr w:type="spellStart"/>
+      <w:r>
+        <w:fldChar w:fldCharType="begin"/>
+      </w:r>
+      <w:proofErr w:type="spellEnd"/>
+      <w:r>
+        <w:rPr>
+          <w:lang w:val="ru-RU"/>
+        </w:rPr>
+        <w:instrText xml:space="preserve"> </w:instrText>
+      </w:r>
+      <w:proofErr w:type="spellStart"/>
+      <w:r>
+        <w:instrText>HYPERLINK</w:instrText>
+      </w:r>
+      <w:proofErr w:type="spellEnd"/>
+      <w:r>
+        <w:rPr>
+          <w:lang w:val="ru-RU"/>
+        </w:rPr>
+        <w:instrText xml:space="preserve"> "</w:instrText>
+      </w:r>
+      <w:proofErr w:type="spellStart"/>
+      <w:r>
+        <w:instrText>https</w:instrText>
+      </w:r>
+      <w:proofErr w:type="spellEnd"/>
+      <w:r>
+        <w:rPr>
+          <w:lang w:val="ru-RU"/>
+        </w:rPr>
+        <w:instrText>://</w:instrText>
+      </w:r>
+      <w:proofErr w:type="spellStart"/>
+      <w:r>
+        <w:instrText>www</w:instrText>
+      </w:r>
+      <w:proofErr w:type="spellEnd"/>
+      <w:r>
+        <w:rPr>
+          <w:lang w:val="ru-RU"/>
+        </w:rPr>
+        <w:instrText>.</w:instrText>
+      </w:r>
+      <w:proofErr w:type="spellStart"/>
+      <w:r>
+        <w:instrText>gizmochina</w:instrText>
+      </w:r>
+      <w:proofErr w:type="spellEnd"/>
+      <w:r>
+        <w:rPr>
+          <w:lang w:val="ru-RU"/>
+        </w:rPr>
+        <w:instrText>.</w:instrText>
+      </w:r>
+      <w:proofErr w:type="spellStart"/>
+      <w:r>
+        <w:instrText>com</w:instrText>
+      </w:r>
+      <w:proofErr w:type="spellEnd"/>
+      <w:r>
+        <w:rPr>
+          <w:lang w:val="ru-RU"/>
+        </w:rPr>
+        <w:instrText>/2018/02/25/</w:instrText>
+      </w:r>
+      <w:proofErr w:type="spellStart"/>
+      <w:r>
+        <w:instrText>huawei</w:instrText>
+      </w:r>
+      <w:proofErr w:type="spellEnd"/>
+      <w:r>
+        <w:rPr>
+          <w:lang w:val="ru-RU"/>
+        </w:rPr>
+        <w:instrText>-</w:instrText>
+      </w:r>
+      <w:proofErr w:type="spellStart"/>
+      <w:r>
+        <w:instrText>p</w:instrText>
+      </w:r>
+      <w:proofErr w:type="spellEnd"/>
+      <w:r>
+        <w:rPr>
+          <w:lang w:val="ru-RU"/>
+        </w:rPr>
+        <w:instrText>20-</w:instrText>
+      </w:r>
+      <w:proofErr w:type="spellStart"/>
+      <w:r>
+        <w:instrText>pro</w:instrText>
+      </w:r>
+      <w:proofErr w:type="spellEnd"/>
+      <w:r>
+        <w:rPr>
+          <w:lang w:val="ru-RU"/>
+        </w:rPr>
+        <w:instrText>-</w:instrText>
+      </w:r>
+      <w:proofErr w:type="spellStart"/>
+      <w:r>
+        <w:instrText>specs</w:instrText>
+      </w:r>
+      <w:proofErr w:type="spellEnd"/>
+      <w:r>
+        <w:rPr>
+          <w:lang w:val="ru-RU"/>
+        </w:rPr>
+        <w:instrText>-</w:instrText>
+      </w:r>
+      <w:proofErr w:type="spellStart"/>
+      <w:r>
+        <w:instrText>leaked</w:instrText>
+      </w:r>
+      <w:proofErr w:type="spellEnd"/>
+      <w:r>
+        <w:rPr>
+          <w:lang w:val="ru-RU"/>
+        </w:rPr>
+        <w:instrText>-</w:instrText>
+      </w:r>
+      <w:proofErr w:type="spellStart"/>
+      <w:r>
+        <w:instrText>well</w:instrText>
+      </w:r>
+      <w:proofErr w:type="spellEnd"/>
+      <w:r>
+        <w:rPr>
+          <w:lang w:val="ru-RU"/>
+        </w:rPr>
+        <w:instrText>-</w:instrText>
+      </w:r>
+      <w:proofErr w:type="spellStart"/>
+      <w:r>
+        <w:instrText>renders</w:instrText>
+      </w:r>
+      <w:proofErr w:type="spellEnd"/>
+      <w:r>
+        <w:rPr>
+          <w:lang w:val="ru-RU"/>
+        </w:rPr>
+        <w:instrText>-</w:instrText>
+      </w:r>
+      <w:proofErr w:type="spellStart"/>
+      <w:r>
+        <w:instrText>p</w:instrText>
+      </w:r>
+      <w:proofErr w:type="spellEnd"/>
+      <w:r>
+        <w:rPr>
+          <w:lang w:val="ru-RU"/>
+        </w:rPr>
+        <w:instrText>20-</w:instrText>
+      </w:r>
+      <w:proofErr w:type="spellStart"/>
+      <w:r>
+        <w:instrText>p</w:instrText>
+      </w:r>
+      <w:proofErr w:type="spellEnd"/>
+      <w:r>
+        <w:rPr>
+          <w:lang w:val="ru-RU"/>
+        </w:rPr>
+        <w:instrText>20-</w:instrText>
+      </w:r>
+      <w:proofErr w:type="spellStart"/>
+      <w:r>
+        <w:instrText>plus</w:instrText>
+      </w:r>
+      <w:proofErr w:type="spellEnd"/>
+      <w:r>
+        <w:rPr>
+          <w:lang w:val="ru-RU"/>
+        </w:rPr>
+        <w:instrText>/" \</w:instrText>
+      </w:r>
+      <w:proofErr w:type="spellStart"/>
+      <w:r>
+        <w:instrText>t</w:instrText>
+      </w:r>
+      <w:proofErr w:type="spellEnd"/>
+      <w:r>
+        <w:rPr>
+          <w:lang w:val="ru-RU"/>
+        </w:rPr>
+        <w:instrText xml:space="preserve"> "_</w:instrText>
+      </w:r>
+      <w:proofErr w:type="spellStart"/>
+      <w:r>
+        <w:instrText>blank</w:instrText>
+      </w:r>
+      <w:proofErr w:type="spellEnd"/>
+      <w:r>
+        <w:rPr>
+          <w:lang w:val="ru-RU"/>
+        </w:rPr>
+        <w:instrText xml:space="preserve">" </w:instrText>
+      </w:r>
+      <w:proofErr w:type="spellStart"/>
+      <w:r>
+        <w:fldChar w:fldCharType="separate"/>
+      </w:r>
+      <w:r>
+        <w:rPr>
+          <w:rStyle w:val="a4"/>
+          <w:rFonts w:ascii="Arial" w:hAnsi="Arial" w:cs="Arial"/>
+        </w:rPr>
+        <w:t>Gizmochina</w:t>
+      </w:r>
+      <w:proofErr w:type="spellEnd"/>
+      <w:r>
+        <w:rPr>
+          <w:rStyle w:val="a4"/>
+          <w:rFonts w:ascii="Arial" w:hAnsi="Arial" w:cs="Arial"/>
+        </w:rPr>
+        <w:fldChar w:fldCharType="end"/>
+      </w:r>
     </w:p>
     <w:p>
       <w:pPr>
@@ -1536,30 +2177,200 @@
         </w:rPr>
         <w:t> </w:t>
       </w:r>
-      <w:hyperlink r:id="rId8" w:tgtFrame="_blank" w:history="1">
-        <w:r>
-          <w:rPr>
-            <w:rStyle w:val="a4"/>
-            <w:rFonts w:ascii="Arial" w:hAnsi="Arial" w:cs="Arial"/>
-          </w:rPr>
-          <w:t>The</w:t>
-        </w:r>
-        <w:r>
-          <w:rPr>
-            <w:rStyle w:val="a4"/>
-            <w:rFonts w:ascii="Arial" w:hAnsi="Arial" w:cs="Arial"/>
-            <w:lang w:val="ru-RU"/>
-          </w:rPr>
-          <w:t xml:space="preserve"> </w:t>
-        </w:r>
-        <w:r>
-          <w:rPr>
-            <w:rStyle w:val="a4"/>
-            <w:rFonts w:ascii="Arial" w:hAnsi="Arial" w:cs="Arial"/>
-          </w:rPr>
-          <w:t>Verge</w:t>
-        </w:r>
-      </w:hyperlink>
+      <w:r>
+        <w:fldChar w:fldCharType="begin"/>
+      </w:r>
+      <w:r>
+        <w:rPr>
+          <w:lang w:val="ru-RU"/>
+        </w:rPr>
+        <w:instrText xml:space="preserve"> </w:instrText>
+      </w:r>
+      <w:r>
+        <w:instrText>HYPERLINK</w:instrText>
+      </w:r>
+      <w:r>
+        <w:rPr>
+          <w:lang w:val="ru-RU"/>
+        </w:rPr>
+        <w:instrText xml:space="preserve"> "</w:instrText>
+      </w:r>
+      <w:r>
+        <w:instrText>https</w:instrText>
+      </w:r>
+      <w:r>
+        <w:rPr>
+          <w:lang w:val="ru-RU"/>
+        </w:rPr>
+        <w:instrText>://</w:instrText>
+      </w:r>
+      <w:r>
+        <w:instrText>www</w:instrText>
+      </w:r>
+      <w:r>
+        <w:rPr>
+          <w:lang w:val="ru-RU"/>
+        </w:rPr>
+        <w:instrText>.</w:instrText>
+      </w:r>
+      <w:r>
+        <w:instrText>theverge</w:instrText>
+      </w:r>
+      <w:r>
+        <w:rPr>
+          <w:lang w:val="ru-RU"/>
+        </w:rPr>
+        <w:instrText>.</w:instrText>
+      </w:r>
+      <w:r>
+        <w:instrText>com</w:instrText>
+      </w:r>
+      <w:r>
+        <w:rPr>
+          <w:lang w:val="ru-RU"/>
+        </w:rPr>
+        <w:instrText>/2018/2/25/17049094/</w:instrText>
+      </w:r>
+      <w:r>
+        <w:instrText>huawei</w:instrText>
+      </w:r>
+      <w:r>
+        <w:rPr>
+          <w:lang w:val="ru-RU"/>
+        </w:rPr>
+        <w:instrText>-</w:instrText>
+      </w:r>
+      <w:r>
+        <w:instrText>matebook</w:instrText>
+      </w:r>
+      <w:r>
+        <w:rPr>
+          <w:lang w:val="ru-RU"/>
+        </w:rPr>
+        <w:instrText>-</w:instrText>
+      </w:r>
+      <w:r>
+        <w:instrText>x</w:instrText>
+      </w:r>
+      <w:r>
+        <w:rPr>
+          <w:lang w:val="ru-RU"/>
+        </w:rPr>
+        <w:instrText>-</w:instrText>
+      </w:r>
+      <w:r>
+        <w:instrText>pro</w:instrText>
+      </w:r>
+      <w:r>
+        <w:rPr>
+          <w:lang w:val="ru-RU"/>
+        </w:rPr>
+        <w:instrText>-</w:instrText>
+      </w:r>
+      <w:r>
+        <w:instrText>mediapad</w:instrText>
+      </w:r>
+      <w:r>
+        <w:rPr>
+          <w:lang w:val="ru-RU"/>
+        </w:rPr>
+        <w:instrText>-</w:instrText>
+      </w:r>
+      <w:r>
+        <w:instrText>m</w:instrText>
+      </w:r>
+      <w:r>
+        <w:rPr>
+          <w:lang w:val="ru-RU"/>
+        </w:rPr>
+        <w:instrText>5-</w:instrText>
+      </w:r>
+      <w:r>
+        <w:instrText>pro</w:instrText>
+      </w:r>
+      <w:r>
+        <w:rPr>
+          <w:lang w:val="ru-RU"/>
+        </w:rPr>
+        <w:instrText>-</w:instrText>
+      </w:r>
+      <w:r>
+        <w:instrText>release</w:instrText>
+      </w:r>
+      <w:r>
+        <w:rPr>
+          <w:lang w:val="ru-RU"/>
+        </w:rPr>
+        <w:instrText>-</w:instrText>
+      </w:r>
+      <w:r>
+        <w:instrText>date</w:instrText>
+      </w:r>
+      <w:r>
+        <w:rPr>
+          <w:lang w:val="ru-RU"/>
+        </w:rPr>
+        <w:instrText>-</w:instrText>
+      </w:r>
+      <w:r>
+        <w:instrText>mwc</w:instrText>
+      </w:r>
+      <w:r>
+        <w:rPr>
+          <w:lang w:val="ru-RU"/>
+        </w:rPr>
+        <w:instrText>-2018" \</w:instrText>
+      </w:r>
+      <w:r>
+        <w:instrText>t</w:instrText>
+      </w:r>
+      <w:r>
+        <w:rPr>
+          <w:lang w:val="ru-RU"/>
+        </w:rPr>
+        <w:instrText xml:space="preserve"> "_</w:instrText>
+      </w:r>
+      <w:r>
+        <w:instrText>blank</w:instrText>
+      </w:r>
+      <w:r>
+        <w:rPr>
+          <w:lang w:val="ru-RU"/>
+        </w:rPr>
+        <w:instrText xml:space="preserve">" </w:instrText>
+      </w:r>
+      <w:r>
+        <w:fldChar w:fldCharType="separate"/>
+      </w:r>
+      <w:r>
+        <w:rPr>
+          <w:rStyle w:val="a4"/>
+          <w:rFonts w:ascii="Arial" w:hAnsi="Arial" w:cs="Arial"/>
+        </w:rPr>
+        <w:t>The</w:t>
+      </w:r>
+      <w:r>
+        <w:rPr>
+          <w:rStyle w:val="a4"/>
+          <w:rFonts w:ascii="Arial" w:hAnsi="Arial" w:cs="Arial"/>
+          <w:lang w:val="ru-RU"/>
+        </w:rPr>
+        <w:t xml:space="preserve"> </w:t>
+      </w:r>
+      <w:r>
+        <w:rPr>
+          <w:rStyle w:val="a4"/>
+          <w:rFonts w:ascii="Arial" w:hAnsi="Arial" w:cs="Arial"/>
+        </w:rPr>
+        <w:t>Verge</w:t>
+      </w:r>
+      <w:r>
+        <w:rPr>
+          <w:rStyle w:val="a4"/>
+          <w:rFonts w:ascii="Arial" w:hAnsi="Arial" w:cs="Arial"/>
+        </w:rPr>
+        <w:fldChar w:fldCharType="end"/>
+      </w:r>
     </w:p>
     <w:p>
       <w:pPr>
@@ -2727,8 +3538,6 @@
           <w:lang w:val="ru-RU"/>
         </w:rPr>
       </w:pPr>
-      <w:bookmarkStart w:id="0" w:name="_GoBack"/>
-      <w:bookmarkEnd w:id="0"/>
     </w:p>
     <w:sectPr>
       <w:pgSz w:w="12240" w:h="15840"/>
